--- a/Memoria_Anteproyecto/Memoria Jorge de Andrés González.docx
+++ b/Memoria_Anteproyecto/Memoria Jorge de Andrés González.docx
@@ -406,6 +406,35 @@
       <w:proofErr w:type="spellEnd"/>
       <w:r>
         <w:t>.</w:t>
+      </w:r>
+    </w:p>
+    <w:p/>
+    <w:p>
+      <w:pPr>
+        <w:rPr>
+          <w:b/>
+        </w:rPr>
+      </w:pPr>
+      <w:r>
+        <w:rPr>
+          <w:b/>
+        </w:rPr>
+        <w:t>Resultados Esperados:</w:t>
+      </w:r>
+    </w:p>
+    <w:p>
+      <w:r>
+        <w:t>Ante el dataset referido, tras un estudio y comprensión de sus variables, creo que los resultados que se obtendrán serán muy positivos debido a que algunas variables son muy predictoras del resultado final de la partida.</w:t>
+      </w:r>
+    </w:p>
+    <w:p>
+      <w:r>
+        <w:t>Además, y al contrario que en otros proyectos, en este con 51490 partidas se tiene dataset suficiente para obtener un buen muestreo y aprendizaje de los algoritmos.</w:t>
+      </w:r>
+    </w:p>
+    <w:p>
+      <w:r>
+        <w:t>Debido a esto, la afinación de los modelos de Machine Learning será el gran reto para conseguir los mejores resultados posibles, que espero estén por encima del 80 u 85% de acierto.</w:t>
       </w:r>
       <w:bookmarkStart w:id="0" w:name="_GoBack"/>
       <w:bookmarkEnd w:id="0"/>
